--- a/Documentación/Planilla Propuestas de Proyecto CapacIT..docx
+++ b/Documentación/Planilla Propuestas de Proyecto CapacIT..docx
@@ -1,6 +1,6 @@
 
 <file path=word/document.xml><?xml version="1.0" encoding="utf-8"?>
-<w:document xmlns:wpc="http://schemas.microsoft.com/office/word/2010/wordprocessingCanvas" xmlns:cx="http://schemas.microsoft.com/office/drawing/2014/chartex" xmlns:mc="http://schemas.openxmlformats.org/markup-compatibility/2006" xmlns:o="urn:schemas-microsoft-com:office:office" xmlns:r="http://schemas.openxmlformats.org/officeDocument/2006/relationships" xmlns:m="http://schemas.openxmlformats.org/officeDocument/2006/math" xmlns:v="urn:schemas-microsoft-com:vml" xmlns:wp14="http://schemas.microsoft.com/office/word/2010/wordprocessingDrawing" xmlns:wp="http://schemas.openxmlformats.org/drawingml/2006/wordprocessingDrawing" xmlns:w10="urn:schemas-microsoft-com:office:word" xmlns:w="http://schemas.openxmlformats.org/wordprocessingml/2006/main" xmlns:w14="http://schemas.microsoft.com/office/word/2010/wordml" xmlns:w15="http://schemas.microsoft.com/office/word/2012/wordml" xmlns:w16se="http://schemas.microsoft.com/office/word/2015/wordml/symex" xmlns:wpg="http://schemas.microsoft.com/office/word/2010/wordprocessingGroup" xmlns:wpi="http://schemas.microsoft.com/office/word/2010/wordprocessingInk" xmlns:wne="http://schemas.microsoft.com/office/word/2006/wordml" xmlns:wps="http://schemas.microsoft.com/office/word/2010/wordprocessingShape" mc:Ignorable="w14 w15 w16se wp14">
+<w:document xmlns:wpc="http://schemas.microsoft.com/office/word/2010/wordprocessingCanvas" xmlns:cx="http://schemas.microsoft.com/office/drawing/2014/chartex" xmlns:cx1="http://schemas.microsoft.com/office/drawing/2015/9/8/chartex" xmlns:cx2="http://schemas.microsoft.com/office/drawing/2015/10/21/chartex" xmlns:cx3="http://schemas.microsoft.com/office/drawing/2016/5/9/chartex" xmlns:cx4="http://schemas.microsoft.com/office/drawing/2016/5/10/chartex" xmlns:cx5="http://schemas.microsoft.com/office/drawing/2016/5/11/chartex" xmlns:cx6="http://schemas.microsoft.com/office/drawing/2016/5/12/chartex" xmlns:cx7="http://schemas.microsoft.com/office/drawing/2016/5/13/chartex" xmlns:cx8="http://schemas.microsoft.com/office/drawing/2016/5/14/chartex" xmlns:mc="http://schemas.openxmlformats.org/markup-compatibility/2006" xmlns:aink="http://schemas.microsoft.com/office/drawing/2016/ink" xmlns:am3d="http://schemas.microsoft.com/office/drawing/2017/model3d" xmlns:o="urn:schemas-microsoft-com:office:office" xmlns:oel="http://schemas.microsoft.com/office/2019/extlst" xmlns:r="http://schemas.openxmlformats.org/officeDocument/2006/relationships" xmlns:m="http://schemas.openxmlformats.org/officeDocument/2006/math" xmlns:v="urn:schemas-microsoft-com:vml" xmlns:wp14="http://schemas.microsoft.com/office/word/2010/wordprocessingDrawing" xmlns:wp="http://schemas.openxmlformats.org/drawingml/2006/wordprocessingDrawing" xmlns:w10="urn:schemas-microsoft-com:office:word" xmlns:w="http://schemas.openxmlformats.org/wordprocessingml/2006/main" xmlns:w14="http://schemas.microsoft.com/office/word/2010/wordml" xmlns:w15="http://schemas.microsoft.com/office/word/2012/wordml" xmlns:w16cex="http://schemas.microsoft.com/office/word/2018/wordml/cex" xmlns:w16cid="http://schemas.microsoft.com/office/word/2016/wordml/cid" xmlns:w16="http://schemas.microsoft.com/office/word/2018/wordml" xmlns:w16du="http://schemas.microsoft.com/office/word/2023/wordml/word16du" xmlns:w16sdtdh="http://schemas.microsoft.com/office/word/2020/wordml/sdtdatahash" xmlns:w16se="http://schemas.microsoft.com/office/word/2015/wordml/symex" xmlns:wpg="http://schemas.microsoft.com/office/word/2010/wordprocessingGroup" xmlns:wpi="http://schemas.microsoft.com/office/word/2010/wordprocessingInk" xmlns:wne="http://schemas.microsoft.com/office/word/2006/wordml" xmlns:wps="http://schemas.microsoft.com/office/word/2010/wordprocessingShape" mc:Ignorable="w14 w15 w16se w16cid w16 w16cex w16sdtdh wp14">
   <w:body>
     <w:p>
       <w:pPr>
@@ -660,47 +660,7 @@
                 <w:sz w:val="24"/>
                 <w:szCs w:val="24"/>
               </w:rPr>
-              <w:t xml:space="preserve"> </w:t>
-            </w:r>
-            <w:proofErr w:type="spellStart"/>
-            <w:r>
-              <w:rPr>
-                <w:b/>
-                <w:color w:val="000000"/>
-                <w:sz w:val="24"/>
-                <w:szCs w:val="24"/>
-              </w:rPr>
-              <w:t>Joana</w:t>
-            </w:r>
-            <w:proofErr w:type="spellEnd"/>
-            <w:r>
-              <w:rPr>
-                <w:b/>
-                <w:color w:val="000000"/>
-                <w:sz w:val="24"/>
-                <w:szCs w:val="24"/>
-              </w:rPr>
-              <w:t xml:space="preserve"> </w:t>
-            </w:r>
-            <w:proofErr w:type="spellStart"/>
-            <w:r>
-              <w:rPr>
-                <w:b/>
-                <w:color w:val="000000"/>
-                <w:sz w:val="24"/>
-                <w:szCs w:val="24"/>
-              </w:rPr>
-              <w:t>Antonella</w:t>
-            </w:r>
-            <w:proofErr w:type="spellEnd"/>
-            <w:r>
-              <w:rPr>
-                <w:b/>
-                <w:color w:val="000000"/>
-                <w:sz w:val="24"/>
-                <w:szCs w:val="24"/>
-              </w:rPr>
-              <w:t xml:space="preserve"> Silva</w:t>
+              <w:t xml:space="preserve"> Joana Antonella Silva</w:t>
             </w:r>
           </w:p>
         </w:tc>
@@ -949,8 +909,7 @@
               </w:rPr>
               <w:t xml:space="preserve"> </w:t>
             </w:r>
-            <w:bookmarkStart w:id="1" w:name="_GoBack"/>
-            <w:bookmarkEnd w:id="1"/>
+            <w:proofErr w:type="spellStart"/>
             <w:r>
               <w:rPr>
                 <w:b/>
@@ -959,6 +918,7 @@
               </w:rPr>
               <w:t>Belen</w:t>
             </w:r>
+            <w:proofErr w:type="spellEnd"/>
           </w:p>
         </w:tc>
       </w:tr>
@@ -1384,12 +1344,14 @@
             <w:pPr>
               <w:jc w:val="both"/>
               <w:rPr>
-                <w:sz w:val="24"/>
-                <w:szCs w:val="24"/>
-              </w:rPr>
-            </w:pPr>
-            <w:r>
-              <w:rPr>
+                <w:color w:val="E36C0A" w:themeColor="accent6" w:themeShade="BF"/>
+                <w:sz w:val="24"/>
+                <w:szCs w:val="24"/>
+              </w:rPr>
+            </w:pPr>
+            <w:r>
+              <w:rPr>
+                <w:color w:val="E36C0A" w:themeColor="accent6" w:themeShade="BF"/>
                 <w:sz w:val="24"/>
                 <w:szCs w:val="24"/>
               </w:rPr>
@@ -1398,6 +1360,7 @@
             <w:proofErr w:type="spellStart"/>
             <w:r>
               <w:rPr>
+                <w:color w:val="E36C0A" w:themeColor="accent6" w:themeShade="BF"/>
                 <w:sz w:val="24"/>
                 <w:szCs w:val="24"/>
               </w:rPr>
@@ -1406,6 +1369,7 @@
             <w:proofErr w:type="spellEnd"/>
             <w:r>
               <w:rPr>
+                <w:color w:val="E36C0A" w:themeColor="accent6" w:themeShade="BF"/>
                 <w:sz w:val="24"/>
                 <w:szCs w:val="24"/>
               </w:rPr>
@@ -1447,39 +1411,47 @@
                 <w:sz w:val="24"/>
                 <w:szCs w:val="24"/>
               </w:rPr>
-              <w:t xml:space="preserve">La web </w:t>
-            </w:r>
-            <w:proofErr w:type="spellStart"/>
+              <w:t>La web CapacIT es una plataforma</w:t>
+            </w:r>
             <w:r>
               <w:rPr>
                 <w:color w:val="FF0000"/>
-                <w:sz w:val="24"/>
-                <w:szCs w:val="24"/>
-              </w:rPr>
-              <w:t>CapacIT</w:t>
-            </w:r>
-            <w:proofErr w:type="spellEnd"/>
+              </w:rPr>
+              <w:t xml:space="preserve"> w</w:t>
+            </w:r>
             <w:r>
               <w:rPr>
                 <w:color w:val="FF0000"/>
                 <w:sz w:val="24"/>
                 <w:szCs w:val="24"/>
               </w:rPr>
-              <w:t xml:space="preserve"> es una plataforma</w:t>
-            </w:r>
-            <w:r>
+              <w:t>eb de cursos IT.</w:t>
+            </w:r>
+          </w:p>
+          <w:p>
+            <w:pPr>
+              <w:jc w:val="both"/>
               <w:rPr>
                 <w:color w:val="FF0000"/>
-              </w:rPr>
-              <w:t xml:space="preserve"> w</w:t>
-            </w:r>
+                <w:sz w:val="24"/>
+                <w:szCs w:val="24"/>
+              </w:rPr>
+            </w:pPr>
             <w:r>
               <w:rPr>
                 <w:color w:val="FF0000"/>
                 <w:sz w:val="24"/>
                 <w:szCs w:val="24"/>
               </w:rPr>
-              <w:t>eb de cursos IT.</w:t>
+              <w:t>La Web CapacIT ofrecerá cursos de formación en áreas de programación, áreas IT y otras relacionadas.</w:t>
+            </w:r>
+            <w:r>
+              <w:rPr>
+                <w:color w:val="FF0000"/>
+                <w:sz w:val="24"/>
+                <w:szCs w:val="24"/>
+              </w:rPr>
+              <w:t xml:space="preserve"> </w:t>
             </w:r>
           </w:p>
           <w:p>
@@ -1497,25 +1469,23 @@
                 <w:sz w:val="24"/>
                 <w:szCs w:val="24"/>
               </w:rPr>
-              <w:t xml:space="preserve">La Web </w:t>
-            </w:r>
-            <w:proofErr w:type="spellStart"/>
+              <w:t xml:space="preserve">La web permitirá el acceso a cursos de dos tipos: gratuitos y de pago. </w:t>
+            </w:r>
             <w:r>
               <w:rPr>
                 <w:color w:val="FF0000"/>
                 <w:sz w:val="24"/>
                 <w:szCs w:val="24"/>
               </w:rPr>
-              <w:t>CapacIT</w:t>
-            </w:r>
-            <w:proofErr w:type="spellEnd"/>
+              <w:t xml:space="preserve">Para acceso a cursos de pago se espera desarrollar un carrito/pasarela de pago dentro de la web, que haga posible al </w:t>
+            </w:r>
             <w:r>
               <w:rPr>
                 <w:color w:val="FF0000"/>
                 <w:sz w:val="24"/>
                 <w:szCs w:val="24"/>
               </w:rPr>
-              <w:t xml:space="preserve"> ofrecerá cursos de formación en áreas de programación, áreas IT y otras relacionadas.</w:t>
+              <w:t>usuario al elegir cursos de pago</w:t>
             </w:r>
             <w:r>
               <w:rPr>
@@ -1523,6 +1493,30 @@
                 <w:sz w:val="24"/>
                 <w:szCs w:val="24"/>
               </w:rPr>
+              <w:t xml:space="preserve"> y</w:t>
+            </w:r>
+            <w:r>
+              <w:rPr>
+                <w:color w:val="FF0000"/>
+                <w:sz w:val="24"/>
+                <w:szCs w:val="24"/>
+              </w:rPr>
+              <w:t xml:space="preserve"> realizar dicho pago</w:t>
+            </w:r>
+            <w:r>
+              <w:rPr>
+                <w:color w:val="FF0000"/>
+                <w:sz w:val="24"/>
+                <w:szCs w:val="24"/>
+              </w:rPr>
+              <w:t>.</w:t>
+            </w:r>
+            <w:r>
+              <w:rPr>
+                <w:color w:val="FF0000"/>
+                <w:sz w:val="24"/>
+                <w:szCs w:val="24"/>
+              </w:rPr>
               <w:t xml:space="preserve"> </w:t>
             </w:r>
           </w:p>
@@ -1535,62 +1529,44 @@
                 <w:szCs w:val="24"/>
               </w:rPr>
             </w:pPr>
-            <w:r>
+          </w:p>
+          <w:p>
+            <w:pPr>
+              <w:jc w:val="both"/>
               <w:rPr>
                 <w:color w:val="FF0000"/>
                 <w:sz w:val="24"/>
                 <w:szCs w:val="24"/>
               </w:rPr>
-              <w:t xml:space="preserve">La web permitirá el acceso a cursos de dos tipos: gratuitos y de pago. </w:t>
-            </w:r>
-            <w:r>
+            </w:pPr>
+          </w:p>
+          <w:p>
+            <w:pPr>
+              <w:jc w:val="both"/>
+              <w:rPr>
+                <w:color w:val="E36C0A" w:themeColor="accent6" w:themeShade="BF"/>
+                <w:sz w:val="24"/>
+                <w:szCs w:val="24"/>
+              </w:rPr>
+            </w:pPr>
+            <w:r>
+              <w:rPr>
+                <w:color w:val="E36C0A" w:themeColor="accent6" w:themeShade="BF"/>
+                <w:sz w:val="24"/>
+                <w:szCs w:val="24"/>
+              </w:rPr>
+              <w:t>La plataforma web CapacIT ofrecerá cursos en línea de formación en tecnología de la información (IT), enfocados en áreas de programación y disciplinas relacionadas con IT, tanto gratuitos como de pago. Para acceder a los cursos de pago, se está desarrollando una pasarela de pago que permitirá al usuario seleccionar los cursos que desea tomar y realizar el pago correspondiente de manera sencilla y segura, directamente en la página web.</w:t>
+            </w:r>
+          </w:p>
+          <w:p>
+            <w:pPr>
+              <w:jc w:val="both"/>
               <w:rPr>
                 <w:color w:val="FF0000"/>
                 <w:sz w:val="24"/>
                 <w:szCs w:val="24"/>
               </w:rPr>
-              <w:t xml:space="preserve">Para acceso a cursos de pago se espera desarrollar un carrito/pasarela de pago dentro de la web, que haga posible al </w:t>
-            </w:r>
-            <w:r>
-              <w:rPr>
-                <w:color w:val="FF0000"/>
-                <w:sz w:val="24"/>
-                <w:szCs w:val="24"/>
-              </w:rPr>
-              <w:t>usuario al elegir cursos de pago</w:t>
-            </w:r>
-            <w:r>
-              <w:rPr>
-                <w:color w:val="FF0000"/>
-                <w:sz w:val="24"/>
-                <w:szCs w:val="24"/>
-              </w:rPr>
-              <w:t xml:space="preserve"> y</w:t>
-            </w:r>
-            <w:r>
-              <w:rPr>
-                <w:color w:val="FF0000"/>
-                <w:sz w:val="24"/>
-                <w:szCs w:val="24"/>
-              </w:rPr>
-              <w:t xml:space="preserve"> realizar dicho pago</w:t>
-            </w:r>
-            <w:r>
-              <w:rPr>
-                <w:color w:val="FF0000"/>
-                <w:sz w:val="24"/>
-                <w:szCs w:val="24"/>
-              </w:rPr>
-              <w:t>.</w:t>
-            </w:r>
-            <w:r>
-              <w:rPr>
-                <w:color w:val="FF0000"/>
-                <w:sz w:val="24"/>
-                <w:szCs w:val="24"/>
-              </w:rPr>
-              <w:t xml:space="preserve"> </w:t>
-            </w:r>
+            </w:pPr>
           </w:p>
           <w:p>
             <w:pPr>
@@ -1643,7 +1619,7 @@
 </file>
 
 <file path=word/endnotes.xml><?xml version="1.0" encoding="utf-8"?>
-<w:endnotes xmlns:wpc="http://schemas.microsoft.com/office/word/2010/wordprocessingCanvas" xmlns:cx="http://schemas.microsoft.com/office/drawing/2014/chartex" xmlns:mc="http://schemas.openxmlformats.org/markup-compatibility/2006" xmlns:o="urn:schemas-microsoft-com:office:office" xmlns:r="http://schemas.openxmlformats.org/officeDocument/2006/relationships" xmlns:m="http://schemas.openxmlformats.org/officeDocument/2006/math" xmlns:v="urn:schemas-microsoft-com:vml" xmlns:wp14="http://schemas.microsoft.com/office/word/2010/wordprocessingDrawing" xmlns:wp="http://schemas.openxmlformats.org/drawingml/2006/wordprocessingDrawing" xmlns:w10="urn:schemas-microsoft-com:office:word" xmlns:w="http://schemas.openxmlformats.org/wordprocessingml/2006/main" xmlns:w14="http://schemas.microsoft.com/office/word/2010/wordml" xmlns:w15="http://schemas.microsoft.com/office/word/2012/wordml" xmlns:w16se="http://schemas.microsoft.com/office/word/2015/wordml/symex" xmlns:wpg="http://schemas.microsoft.com/office/word/2010/wordprocessingGroup" xmlns:wpi="http://schemas.microsoft.com/office/word/2010/wordprocessingInk" xmlns:wne="http://schemas.microsoft.com/office/word/2006/wordml" xmlns:wps="http://schemas.microsoft.com/office/word/2010/wordprocessingShape" mc:Ignorable="w14 w15 w16se wp14">
+<w:endnotes xmlns:wpc="http://schemas.microsoft.com/office/word/2010/wordprocessingCanvas" xmlns:cx="http://schemas.microsoft.com/office/drawing/2014/chartex" xmlns:cx1="http://schemas.microsoft.com/office/drawing/2015/9/8/chartex" xmlns:cx2="http://schemas.microsoft.com/office/drawing/2015/10/21/chartex" xmlns:cx3="http://schemas.microsoft.com/office/drawing/2016/5/9/chartex" xmlns:cx4="http://schemas.microsoft.com/office/drawing/2016/5/10/chartex" xmlns:cx5="http://schemas.microsoft.com/office/drawing/2016/5/11/chartex" xmlns:cx6="http://schemas.microsoft.com/office/drawing/2016/5/12/chartex" xmlns:cx7="http://schemas.microsoft.com/office/drawing/2016/5/13/chartex" xmlns:cx8="http://schemas.microsoft.com/office/drawing/2016/5/14/chartex" xmlns:mc="http://schemas.openxmlformats.org/markup-compatibility/2006" xmlns:aink="http://schemas.microsoft.com/office/drawing/2016/ink" xmlns:am3d="http://schemas.microsoft.com/office/drawing/2017/model3d" xmlns:o="urn:schemas-microsoft-com:office:office" xmlns:oel="http://schemas.microsoft.com/office/2019/extlst" xmlns:r="http://schemas.openxmlformats.org/officeDocument/2006/relationships" xmlns:m="http://schemas.openxmlformats.org/officeDocument/2006/math" xmlns:v="urn:schemas-microsoft-com:vml" xmlns:wp14="http://schemas.microsoft.com/office/word/2010/wordprocessingDrawing" xmlns:wp="http://schemas.openxmlformats.org/drawingml/2006/wordprocessingDrawing" xmlns:w10="urn:schemas-microsoft-com:office:word" xmlns:w="http://schemas.openxmlformats.org/wordprocessingml/2006/main" xmlns:w14="http://schemas.microsoft.com/office/word/2010/wordml" xmlns:w15="http://schemas.microsoft.com/office/word/2012/wordml" xmlns:w16cex="http://schemas.microsoft.com/office/word/2018/wordml/cex" xmlns:w16cid="http://schemas.microsoft.com/office/word/2016/wordml/cid" xmlns:w16="http://schemas.microsoft.com/office/word/2018/wordml" xmlns:w16du="http://schemas.microsoft.com/office/word/2023/wordml/word16du" xmlns:w16sdtdh="http://schemas.microsoft.com/office/word/2020/wordml/sdtdatahash" xmlns:w16se="http://schemas.microsoft.com/office/word/2015/wordml/symex" xmlns:wpg="http://schemas.microsoft.com/office/word/2010/wordprocessingGroup" xmlns:wpi="http://schemas.microsoft.com/office/word/2010/wordprocessingInk" xmlns:wne="http://schemas.microsoft.com/office/word/2006/wordml" xmlns:wps="http://schemas.microsoft.com/office/word/2010/wordprocessingShape" mc:Ignorable="w14 w15 w16se w16cid w16 w16cex w16sdtdh wp14">
   <w:endnote w:type="separator" w:id="-1">
     <w:p>
       <w:pPr>
@@ -1668,7 +1644,7 @@
 </file>
 
 <file path=word/footer1.xml><?xml version="1.0" encoding="utf-8"?>
-<w:ftr xmlns:wpc="http://schemas.microsoft.com/office/word/2010/wordprocessingCanvas" xmlns:cx="http://schemas.microsoft.com/office/drawing/2014/chartex" xmlns:mc="http://schemas.openxmlformats.org/markup-compatibility/2006" xmlns:o="urn:schemas-microsoft-com:office:office" xmlns:r="http://schemas.openxmlformats.org/officeDocument/2006/relationships" xmlns:m="http://schemas.openxmlformats.org/officeDocument/2006/math" xmlns:v="urn:schemas-microsoft-com:vml" xmlns:wp14="http://schemas.microsoft.com/office/word/2010/wordprocessingDrawing" xmlns:wp="http://schemas.openxmlformats.org/drawingml/2006/wordprocessingDrawing" xmlns:w10="urn:schemas-microsoft-com:office:word" xmlns:w="http://schemas.openxmlformats.org/wordprocessingml/2006/main" xmlns:w14="http://schemas.microsoft.com/office/word/2010/wordml" xmlns:w15="http://schemas.microsoft.com/office/word/2012/wordml" xmlns:w16se="http://schemas.microsoft.com/office/word/2015/wordml/symex" xmlns:wpg="http://schemas.microsoft.com/office/word/2010/wordprocessingGroup" xmlns:wpi="http://schemas.microsoft.com/office/word/2010/wordprocessingInk" xmlns:wne="http://schemas.microsoft.com/office/word/2006/wordml" xmlns:wps="http://schemas.microsoft.com/office/word/2010/wordprocessingShape" mc:Ignorable="w14 w15 w16se wp14">
+<w:ftr xmlns:wpc="http://schemas.microsoft.com/office/word/2010/wordprocessingCanvas" xmlns:cx="http://schemas.microsoft.com/office/drawing/2014/chartex" xmlns:cx1="http://schemas.microsoft.com/office/drawing/2015/9/8/chartex" xmlns:cx2="http://schemas.microsoft.com/office/drawing/2015/10/21/chartex" xmlns:cx3="http://schemas.microsoft.com/office/drawing/2016/5/9/chartex" xmlns:cx4="http://schemas.microsoft.com/office/drawing/2016/5/10/chartex" xmlns:cx5="http://schemas.microsoft.com/office/drawing/2016/5/11/chartex" xmlns:cx6="http://schemas.microsoft.com/office/drawing/2016/5/12/chartex" xmlns:cx7="http://schemas.microsoft.com/office/drawing/2016/5/13/chartex" xmlns:cx8="http://schemas.microsoft.com/office/drawing/2016/5/14/chartex" xmlns:mc="http://schemas.openxmlformats.org/markup-compatibility/2006" xmlns:aink="http://schemas.microsoft.com/office/drawing/2016/ink" xmlns:am3d="http://schemas.microsoft.com/office/drawing/2017/model3d" xmlns:o="urn:schemas-microsoft-com:office:office" xmlns:oel="http://schemas.microsoft.com/office/2019/extlst" xmlns:r="http://schemas.openxmlformats.org/officeDocument/2006/relationships" xmlns:m="http://schemas.openxmlformats.org/officeDocument/2006/math" xmlns:v="urn:schemas-microsoft-com:vml" xmlns:wp14="http://schemas.microsoft.com/office/word/2010/wordprocessingDrawing" xmlns:wp="http://schemas.openxmlformats.org/drawingml/2006/wordprocessingDrawing" xmlns:w10="urn:schemas-microsoft-com:office:word" xmlns:w="http://schemas.openxmlformats.org/wordprocessingml/2006/main" xmlns:w14="http://schemas.microsoft.com/office/word/2010/wordml" xmlns:w15="http://schemas.microsoft.com/office/word/2012/wordml" xmlns:w16cex="http://schemas.microsoft.com/office/word/2018/wordml/cex" xmlns:w16cid="http://schemas.microsoft.com/office/word/2016/wordml/cid" xmlns:w16="http://schemas.microsoft.com/office/word/2018/wordml" xmlns:w16du="http://schemas.microsoft.com/office/word/2023/wordml/word16du" xmlns:w16sdtdh="http://schemas.microsoft.com/office/word/2020/wordml/sdtdatahash" xmlns:w16se="http://schemas.microsoft.com/office/word/2015/wordml/symex" xmlns:wpg="http://schemas.microsoft.com/office/word/2010/wordprocessingGroup" xmlns:wpi="http://schemas.microsoft.com/office/word/2010/wordprocessingInk" xmlns:wne="http://schemas.microsoft.com/office/word/2006/wordml" xmlns:wps="http://schemas.microsoft.com/office/word/2010/wordprocessingShape" mc:Ignorable="w14 w15 w16se w16cid w16 w16cex w16sdtdh wp14">
   <w:p>
     <w:pPr>
       <w:spacing w:after="0"/>
@@ -1679,7 +1655,7 @@
 </file>
 
 <file path=word/footnotes.xml><?xml version="1.0" encoding="utf-8"?>
-<w:footnotes xmlns:wpc="http://schemas.microsoft.com/office/word/2010/wordprocessingCanvas" xmlns:cx="http://schemas.microsoft.com/office/drawing/2014/chartex" xmlns:mc="http://schemas.openxmlformats.org/markup-compatibility/2006" xmlns:o="urn:schemas-microsoft-com:office:office" xmlns:r="http://schemas.openxmlformats.org/officeDocument/2006/relationships" xmlns:m="http://schemas.openxmlformats.org/officeDocument/2006/math" xmlns:v="urn:schemas-microsoft-com:vml" xmlns:wp14="http://schemas.microsoft.com/office/word/2010/wordprocessingDrawing" xmlns:wp="http://schemas.openxmlformats.org/drawingml/2006/wordprocessingDrawing" xmlns:w10="urn:schemas-microsoft-com:office:word" xmlns:w="http://schemas.openxmlformats.org/wordprocessingml/2006/main" xmlns:w14="http://schemas.microsoft.com/office/word/2010/wordml" xmlns:w15="http://schemas.microsoft.com/office/word/2012/wordml" xmlns:w16se="http://schemas.microsoft.com/office/word/2015/wordml/symex" xmlns:wpg="http://schemas.microsoft.com/office/word/2010/wordprocessingGroup" xmlns:wpi="http://schemas.microsoft.com/office/word/2010/wordprocessingInk" xmlns:wne="http://schemas.microsoft.com/office/word/2006/wordml" xmlns:wps="http://schemas.microsoft.com/office/word/2010/wordprocessingShape" mc:Ignorable="w14 w15 w16se wp14">
+<w:footnotes xmlns:wpc="http://schemas.microsoft.com/office/word/2010/wordprocessingCanvas" xmlns:cx="http://schemas.microsoft.com/office/drawing/2014/chartex" xmlns:cx1="http://schemas.microsoft.com/office/drawing/2015/9/8/chartex" xmlns:cx2="http://schemas.microsoft.com/office/drawing/2015/10/21/chartex" xmlns:cx3="http://schemas.microsoft.com/office/drawing/2016/5/9/chartex" xmlns:cx4="http://schemas.microsoft.com/office/drawing/2016/5/10/chartex" xmlns:cx5="http://schemas.microsoft.com/office/drawing/2016/5/11/chartex" xmlns:cx6="http://schemas.microsoft.com/office/drawing/2016/5/12/chartex" xmlns:cx7="http://schemas.microsoft.com/office/drawing/2016/5/13/chartex" xmlns:cx8="http://schemas.microsoft.com/office/drawing/2016/5/14/chartex" xmlns:mc="http://schemas.openxmlformats.org/markup-compatibility/2006" xmlns:aink="http://schemas.microsoft.com/office/drawing/2016/ink" xmlns:am3d="http://schemas.microsoft.com/office/drawing/2017/model3d" xmlns:o="urn:schemas-microsoft-com:office:office" xmlns:oel="http://schemas.microsoft.com/office/2019/extlst" xmlns:r="http://schemas.openxmlformats.org/officeDocument/2006/relationships" xmlns:m="http://schemas.openxmlformats.org/officeDocument/2006/math" xmlns:v="urn:schemas-microsoft-com:vml" xmlns:wp14="http://schemas.microsoft.com/office/word/2010/wordprocessingDrawing" xmlns:wp="http://schemas.openxmlformats.org/drawingml/2006/wordprocessingDrawing" xmlns:w10="urn:schemas-microsoft-com:office:word" xmlns:w="http://schemas.openxmlformats.org/wordprocessingml/2006/main" xmlns:w14="http://schemas.microsoft.com/office/word/2010/wordml" xmlns:w15="http://schemas.microsoft.com/office/word/2012/wordml" xmlns:w16cex="http://schemas.microsoft.com/office/word/2018/wordml/cex" xmlns:w16cid="http://schemas.microsoft.com/office/word/2016/wordml/cid" xmlns:w16="http://schemas.microsoft.com/office/word/2018/wordml" xmlns:w16du="http://schemas.microsoft.com/office/word/2023/wordml/word16du" xmlns:w16sdtdh="http://schemas.microsoft.com/office/word/2020/wordml/sdtdatahash" xmlns:w16se="http://schemas.microsoft.com/office/word/2015/wordml/symex" xmlns:wpg="http://schemas.microsoft.com/office/word/2010/wordprocessingGroup" xmlns:wpi="http://schemas.microsoft.com/office/word/2010/wordprocessingInk" xmlns:wne="http://schemas.microsoft.com/office/word/2006/wordml" xmlns:wps="http://schemas.microsoft.com/office/word/2010/wordprocessingShape" mc:Ignorable="w14 w15 w16se w16cid w16 w16cex w16sdtdh wp14">
   <w:footnote w:type="separator" w:id="-1">
     <w:p>
       <w:pPr>
@@ -1704,7 +1680,7 @@
 </file>
 
 <file path=word/header1.xml><?xml version="1.0" encoding="utf-8"?>
-<w:hdr xmlns:wpc="http://schemas.microsoft.com/office/word/2010/wordprocessingCanvas" xmlns:cx="http://schemas.microsoft.com/office/drawing/2014/chartex" xmlns:mc="http://schemas.openxmlformats.org/markup-compatibility/2006" xmlns:o="urn:schemas-microsoft-com:office:office" xmlns:r="http://schemas.openxmlformats.org/officeDocument/2006/relationships" xmlns:m="http://schemas.openxmlformats.org/officeDocument/2006/math" xmlns:v="urn:schemas-microsoft-com:vml" xmlns:wp14="http://schemas.microsoft.com/office/word/2010/wordprocessingDrawing" xmlns:wp="http://schemas.openxmlformats.org/drawingml/2006/wordprocessingDrawing" xmlns:w10="urn:schemas-microsoft-com:office:word" xmlns:w="http://schemas.openxmlformats.org/wordprocessingml/2006/main" xmlns:w14="http://schemas.microsoft.com/office/word/2010/wordml" xmlns:w15="http://schemas.microsoft.com/office/word/2012/wordml" xmlns:w16se="http://schemas.microsoft.com/office/word/2015/wordml/symex" xmlns:wpg="http://schemas.microsoft.com/office/word/2010/wordprocessingGroup" xmlns:wpi="http://schemas.microsoft.com/office/word/2010/wordprocessingInk" xmlns:wne="http://schemas.microsoft.com/office/word/2006/wordml" xmlns:wps="http://schemas.microsoft.com/office/word/2010/wordprocessingShape" mc:Ignorable="w14 w15 w16se wp14">
+<w:hdr xmlns:wpc="http://schemas.microsoft.com/office/word/2010/wordprocessingCanvas" xmlns:cx="http://schemas.microsoft.com/office/drawing/2014/chartex" xmlns:cx1="http://schemas.microsoft.com/office/drawing/2015/9/8/chartex" xmlns:cx2="http://schemas.microsoft.com/office/drawing/2015/10/21/chartex" xmlns:cx3="http://schemas.microsoft.com/office/drawing/2016/5/9/chartex" xmlns:cx4="http://schemas.microsoft.com/office/drawing/2016/5/10/chartex" xmlns:cx5="http://schemas.microsoft.com/office/drawing/2016/5/11/chartex" xmlns:cx6="http://schemas.microsoft.com/office/drawing/2016/5/12/chartex" xmlns:cx7="http://schemas.microsoft.com/office/drawing/2016/5/13/chartex" xmlns:cx8="http://schemas.microsoft.com/office/drawing/2016/5/14/chartex" xmlns:mc="http://schemas.openxmlformats.org/markup-compatibility/2006" xmlns:aink="http://schemas.microsoft.com/office/drawing/2016/ink" xmlns:am3d="http://schemas.microsoft.com/office/drawing/2017/model3d" xmlns:o="urn:schemas-microsoft-com:office:office" xmlns:oel="http://schemas.microsoft.com/office/2019/extlst" xmlns:r="http://schemas.openxmlformats.org/officeDocument/2006/relationships" xmlns:m="http://schemas.openxmlformats.org/officeDocument/2006/math" xmlns:v="urn:schemas-microsoft-com:vml" xmlns:wp14="http://schemas.microsoft.com/office/word/2010/wordprocessingDrawing" xmlns:wp="http://schemas.openxmlformats.org/drawingml/2006/wordprocessingDrawing" xmlns:w10="urn:schemas-microsoft-com:office:word" xmlns:w="http://schemas.openxmlformats.org/wordprocessingml/2006/main" xmlns:w14="http://schemas.microsoft.com/office/word/2010/wordml" xmlns:w15="http://schemas.microsoft.com/office/word/2012/wordml" xmlns:w16cex="http://schemas.microsoft.com/office/word/2018/wordml/cex" xmlns:w16cid="http://schemas.microsoft.com/office/word/2016/wordml/cid" xmlns:w16="http://schemas.microsoft.com/office/word/2018/wordml" xmlns:w16du="http://schemas.microsoft.com/office/word/2023/wordml/word16du" xmlns:w16sdtdh="http://schemas.microsoft.com/office/word/2020/wordml/sdtdatahash" xmlns:w16se="http://schemas.microsoft.com/office/word/2015/wordml/symex" xmlns:wpg="http://schemas.microsoft.com/office/word/2010/wordprocessingGroup" xmlns:wpi="http://schemas.microsoft.com/office/word/2010/wordprocessingInk" xmlns:wne="http://schemas.microsoft.com/office/word/2006/wordml" xmlns:wps="http://schemas.microsoft.com/office/word/2010/wordprocessingShape" mc:Ignorable="w14 w15 w16se w16cid w16 w16cex w16sdtdh wp14">
   <w:p>
     <w:pPr>
       <w:pBdr>
@@ -1777,7 +1753,7 @@
 </file>
 
 <file path=word/styles.xml><?xml version="1.0" encoding="utf-8"?>
-<w:styles xmlns:mc="http://schemas.openxmlformats.org/markup-compatibility/2006" xmlns:r="http://schemas.openxmlformats.org/officeDocument/2006/relationships" xmlns:w="http://schemas.openxmlformats.org/wordprocessingml/2006/main" xmlns:w14="http://schemas.microsoft.com/office/word/2010/wordml" xmlns:w15="http://schemas.microsoft.com/office/word/2012/wordml" xmlns:w16se="http://schemas.microsoft.com/office/word/2015/wordml/symex" mc:Ignorable="w14 w15 w16se">
+<w:styles xmlns:mc="http://schemas.openxmlformats.org/markup-compatibility/2006" xmlns:r="http://schemas.openxmlformats.org/officeDocument/2006/relationships" xmlns:w="http://schemas.openxmlformats.org/wordprocessingml/2006/main" xmlns:w14="http://schemas.microsoft.com/office/word/2010/wordml" xmlns:w15="http://schemas.microsoft.com/office/word/2012/wordml" xmlns:w16cex="http://schemas.microsoft.com/office/word/2018/wordml/cex" xmlns:w16cid="http://schemas.microsoft.com/office/word/2016/wordml/cid" xmlns:w16="http://schemas.microsoft.com/office/word/2018/wordml" xmlns:w16sdtdh="http://schemas.microsoft.com/office/word/2020/wordml/sdtdatahash" xmlns:w16se="http://schemas.microsoft.com/office/word/2015/wordml/symex" mc:Ignorable="w14 w15 w16se w16cid w16 w16cex w16sdtdh">
   <w:docDefaults>
     <w:rPrDefault>
       <w:rPr>
@@ -1793,7 +1769,7 @@
       </w:pPr>
     </w:pPrDefault>
   </w:docDefaults>
-  <w:latentStyles w:defLockedState="0" w:defUIPriority="99" w:defSemiHidden="0" w:defUnhideWhenUsed="0" w:defQFormat="0" w:count="371">
+  <w:latentStyles w:defLockedState="0" w:defUIPriority="99" w:defSemiHidden="0" w:defUnhideWhenUsed="0" w:defQFormat="0" w:count="376">
     <w:lsdException w:name="Normal" w:uiPriority="0" w:qFormat="1"/>
     <w:lsdException w:name="heading 1" w:uiPriority="9" w:qFormat="1"/>
     <w:lsdException w:name="heading 2" w:semiHidden="1" w:uiPriority="9" w:unhideWhenUsed="1" w:qFormat="1"/>
@@ -1899,7 +1875,6 @@
     <w:lsdException w:name="HTML Sample" w:semiHidden="1" w:unhideWhenUsed="1"/>
     <w:lsdException w:name="HTML Typewriter" w:semiHidden="1" w:unhideWhenUsed="1"/>
     <w:lsdException w:name="HTML Variable" w:semiHidden="1" w:unhideWhenUsed="1"/>
-    <w:lsdException w:name="Normal Table" w:semiHidden="1" w:unhideWhenUsed="1"/>
     <w:lsdException w:name="annotation subject" w:semiHidden="1" w:unhideWhenUsed="1"/>
     <w:lsdException w:name="No List" w:semiHidden="1" w:unhideWhenUsed="1"/>
     <w:lsdException w:name="Outline List 1" w:semiHidden="1" w:unhideWhenUsed="1"/>
@@ -1942,11 +1917,8 @@
     <w:lsdException w:name="Table Contemporary" w:semiHidden="1" w:unhideWhenUsed="1"/>
     <w:lsdException w:name="Table Elegant" w:semiHidden="1" w:unhideWhenUsed="1"/>
     <w:lsdException w:name="Table Professional" w:semiHidden="1" w:unhideWhenUsed="1"/>
-    <w:lsdException w:name="Table Subtle 1" w:semiHidden="1" w:unhideWhenUsed="1"/>
     <w:lsdException w:name="Table Subtle 2" w:semiHidden="1" w:unhideWhenUsed="1"/>
     <w:lsdException w:name="Table Web 1" w:semiHidden="1" w:unhideWhenUsed="1"/>
-    <w:lsdException w:name="Table Web 2" w:semiHidden="1" w:unhideWhenUsed="1"/>
-    <w:lsdException w:name="Table Web 3" w:semiHidden="1" w:unhideWhenUsed="1"/>
     <w:lsdException w:name="Balloon Text" w:semiHidden="1" w:unhideWhenUsed="1"/>
     <w:lsdException w:name="Table Grid" w:uiPriority="39"/>
     <w:lsdException w:name="Table Theme" w:semiHidden="1" w:unhideWhenUsed="1"/>
@@ -2165,6 +2137,11 @@
     <w:lsdException w:name="List Table 5 Dark Accent 6" w:uiPriority="50"/>
     <w:lsdException w:name="List Table 6 Colorful Accent 6" w:uiPriority="51"/>
     <w:lsdException w:name="List Table 7 Colorful Accent 6" w:uiPriority="52"/>
+    <w:lsdException w:name="Mention" w:semiHidden="1" w:unhideWhenUsed="1"/>
+    <w:lsdException w:name="Smart Hyperlink" w:semiHidden="1" w:unhideWhenUsed="1"/>
+    <w:lsdException w:name="Hashtag" w:semiHidden="1" w:unhideWhenUsed="1"/>
+    <w:lsdException w:name="Unresolved Mention" w:semiHidden="1" w:unhideWhenUsed="1"/>
+    <w:lsdException w:name="Smart Link" w:semiHidden="1" w:unhideWhenUsed="1"/>
   </w:latentStyles>
   <w:style w:type="paragraph" w:default="1" w:styleId="Normal">
     <w:name w:val="Normal"/>

--- a/Documentación/Planilla Propuestas de Proyecto CapacIT..docx
+++ b/Documentación/Planilla Propuestas de Proyecto CapacIT..docx
@@ -1337,245 +1337,8 @@
                 <w:sz w:val="24"/>
                 <w:szCs w:val="24"/>
               </w:rPr>
-              <w:t>La web CapacIT es una plataforma de formación en línea que ofrece una amplia variedad de cursos básicos para principiantes hasta cursos avanzados para profesionales con experiencia en áreas de programación, tecnología de la información y disciplinas relacionadas. Los cursos están diseñados para atender las necesidades tanto de aquellos que buscan adquirir habilidades técnicas para su carrera profesional, como de aquellos que buscan aprender por hobby o interés personal.</w:t>
-            </w:r>
-          </w:p>
-          <w:p>
-            <w:pPr>
-              <w:jc w:val="both"/>
-              <w:rPr>
-                <w:color w:val="E36C0A" w:themeColor="accent6" w:themeShade="BF"/>
-                <w:sz w:val="24"/>
-                <w:szCs w:val="24"/>
-              </w:rPr>
-            </w:pPr>
-            <w:r>
-              <w:rPr>
-                <w:color w:val="E36C0A" w:themeColor="accent6" w:themeShade="BF"/>
-                <w:sz w:val="24"/>
-                <w:szCs w:val="24"/>
-              </w:rPr>
-              <w:t>Además de ofrecer formación en línea, busca convertirse en una plataforma de e-</w:t>
-            </w:r>
-            <w:proofErr w:type="spellStart"/>
-            <w:r>
-              <w:rPr>
-                <w:color w:val="E36C0A" w:themeColor="accent6" w:themeShade="BF"/>
-                <w:sz w:val="24"/>
-                <w:szCs w:val="24"/>
-              </w:rPr>
-              <w:t>commerce</w:t>
-            </w:r>
-            <w:proofErr w:type="spellEnd"/>
-            <w:r>
-              <w:rPr>
-                <w:color w:val="E36C0A" w:themeColor="accent6" w:themeShade="BF"/>
-                <w:sz w:val="24"/>
-                <w:szCs w:val="24"/>
-              </w:rPr>
-              <w:t xml:space="preserve"> que ofrezca productos y servicios de alta calidad relacionados con la tecnología y el mundo IT, todo en un solo lugar, lo que incluye software, hardware, accesorios tecnológicos, servicios de hosting, diseño web y mucho más. Lo que hace única a esta plataforma es que los productos y servicios que se ofrecen están diseñados por los mismos profesores que dictan los cursos, lo que garantiza la calidad y relevancia de estos.</w:t>
-            </w:r>
-          </w:p>
-          <w:p>
-            <w:pPr>
-              <w:jc w:val="both"/>
-              <w:rPr>
-                <w:color w:val="FF0000"/>
-                <w:sz w:val="24"/>
-                <w:szCs w:val="24"/>
-              </w:rPr>
-            </w:pPr>
-          </w:p>
-          <w:p>
-            <w:pPr>
-              <w:jc w:val="both"/>
-              <w:rPr>
-                <w:color w:val="FF0000"/>
-                <w:sz w:val="24"/>
-                <w:szCs w:val="24"/>
-              </w:rPr>
-            </w:pPr>
-          </w:p>
-          <w:p>
-            <w:pPr>
-              <w:jc w:val="both"/>
-              <w:rPr>
-                <w:color w:val="FF0000"/>
-                <w:sz w:val="24"/>
-                <w:szCs w:val="24"/>
-              </w:rPr>
-            </w:pPr>
-            <w:r>
-              <w:rPr>
-                <w:color w:val="FF0000"/>
-                <w:sz w:val="24"/>
-                <w:szCs w:val="24"/>
-              </w:rPr>
-              <w:t>La web CapacIT es una plataforma</w:t>
-            </w:r>
-            <w:r>
-              <w:rPr>
-                <w:color w:val="FF0000"/>
-              </w:rPr>
-              <w:t xml:space="preserve"> w</w:t>
-            </w:r>
-            <w:r>
-              <w:rPr>
-                <w:color w:val="FF0000"/>
-                <w:sz w:val="24"/>
-                <w:szCs w:val="24"/>
-              </w:rPr>
-              <w:t>eb de cursos IT.</w:t>
-            </w:r>
-          </w:p>
-          <w:p>
-            <w:pPr>
-              <w:jc w:val="both"/>
-              <w:rPr>
-                <w:color w:val="FF0000"/>
-                <w:sz w:val="24"/>
-                <w:szCs w:val="24"/>
-              </w:rPr>
-            </w:pPr>
-            <w:r>
-              <w:rPr>
-                <w:color w:val="FF0000"/>
-                <w:sz w:val="24"/>
-                <w:szCs w:val="24"/>
-              </w:rPr>
-              <w:t>La Web CapacIT ofrecerá cursos de formación en áreas de programación, áreas IT y otras relacionadas.</w:t>
-            </w:r>
-            <w:r>
-              <w:rPr>
-                <w:color w:val="FF0000"/>
-                <w:sz w:val="24"/>
-                <w:szCs w:val="24"/>
-              </w:rPr>
-              <w:t xml:space="preserve"> </w:t>
-            </w:r>
-          </w:p>
-          <w:p>
-            <w:pPr>
-              <w:jc w:val="both"/>
-              <w:rPr>
-                <w:color w:val="FF0000"/>
-                <w:sz w:val="24"/>
-                <w:szCs w:val="24"/>
-              </w:rPr>
-            </w:pPr>
-            <w:r>
-              <w:rPr>
-                <w:color w:val="FF0000"/>
-                <w:sz w:val="24"/>
-                <w:szCs w:val="24"/>
-              </w:rPr>
-              <w:t xml:space="preserve">La web permitirá el acceso a cursos de dos tipos: gratuitos y de pago. </w:t>
-            </w:r>
-            <w:r>
-              <w:rPr>
-                <w:color w:val="FF0000"/>
-                <w:sz w:val="24"/>
-                <w:szCs w:val="24"/>
-              </w:rPr>
-              <w:t xml:space="preserve">Para acceso a cursos de pago se espera desarrollar un carrito/pasarela de pago dentro de la web, que haga posible al </w:t>
-            </w:r>
-            <w:r>
-              <w:rPr>
-                <w:color w:val="FF0000"/>
-                <w:sz w:val="24"/>
-                <w:szCs w:val="24"/>
-              </w:rPr>
-              <w:t>usuario al elegir cursos de pago</w:t>
-            </w:r>
-            <w:r>
-              <w:rPr>
-                <w:color w:val="FF0000"/>
-                <w:sz w:val="24"/>
-                <w:szCs w:val="24"/>
-              </w:rPr>
-              <w:t xml:space="preserve"> y</w:t>
-            </w:r>
-            <w:r>
-              <w:rPr>
-                <w:color w:val="FF0000"/>
-                <w:sz w:val="24"/>
-                <w:szCs w:val="24"/>
-              </w:rPr>
-              <w:t xml:space="preserve"> realizar dicho pago</w:t>
-            </w:r>
-            <w:r>
-              <w:rPr>
-                <w:color w:val="FF0000"/>
-                <w:sz w:val="24"/>
-                <w:szCs w:val="24"/>
-              </w:rPr>
-              <w:t>.</w:t>
-            </w:r>
-            <w:r>
-              <w:rPr>
-                <w:color w:val="FF0000"/>
-                <w:sz w:val="24"/>
-                <w:szCs w:val="24"/>
-              </w:rPr>
-              <w:t xml:space="preserve"> </w:t>
-            </w:r>
-          </w:p>
-          <w:p>
-            <w:pPr>
-              <w:jc w:val="both"/>
-              <w:rPr>
-                <w:color w:val="FF0000"/>
-                <w:sz w:val="24"/>
-                <w:szCs w:val="24"/>
-              </w:rPr>
-            </w:pPr>
-          </w:p>
-          <w:p>
-            <w:pPr>
-              <w:jc w:val="both"/>
-              <w:rPr>
-                <w:color w:val="FF0000"/>
-                <w:sz w:val="24"/>
-                <w:szCs w:val="24"/>
-              </w:rPr>
-            </w:pPr>
-          </w:p>
-          <w:p>
-            <w:pPr>
-              <w:jc w:val="both"/>
-              <w:rPr>
-                <w:color w:val="E36C0A" w:themeColor="accent6" w:themeShade="BF"/>
-                <w:sz w:val="24"/>
-                <w:szCs w:val="24"/>
-              </w:rPr>
-            </w:pPr>
-            <w:r>
-              <w:rPr>
-                <w:color w:val="E36C0A" w:themeColor="accent6" w:themeShade="BF"/>
-                <w:sz w:val="24"/>
-                <w:szCs w:val="24"/>
-              </w:rPr>
-              <w:t>La plataforma web CapacIT ofrecerá cursos en línea de formación en tecnología de la información (IT), enfocados en áreas de programación y disciplinas relacionadas con IT, tanto gratuitos como de pago. Para acceder a los cursos de pago, se está desarrollando una pasarela de pago que permitirá al usuario seleccionar los cursos que desea tomar y realizar el pago correspondiente de manera sencilla y segura, directamente en la página web.</w:t>
-            </w:r>
-          </w:p>
-          <w:p>
-            <w:pPr>
-              <w:jc w:val="both"/>
-              <w:rPr>
-                <w:color w:val="FF0000"/>
-                <w:sz w:val="24"/>
-                <w:szCs w:val="24"/>
-              </w:rPr>
-            </w:pPr>
-          </w:p>
-          <w:p>
-            <w:pPr>
-              <w:jc w:val="both"/>
-              <w:rPr>
-                <w:sz w:val="24"/>
-                <w:szCs w:val="24"/>
-              </w:rPr>
-            </w:pPr>
+              <w:t>La plataforma web CapacIT ofrecerá una amplia gama de cursos en línea para la formación en tecnología de la información (IT), desde cursos básicos para principiantes hasta cursos avanzados centrados en áreas de programación y disciplinas relacionadas con IT. Estos cursos están diseñados para satisfacer las necesidades tanto de aquellos que buscan adquirir habilidades técnicas para su carrera profesional, como de aquellos que buscan aprender por hobby o interés personal. La plataforma ofrecerá cursos tanto gratuitos como de pago. Para acceder a los cursos de pago, se está desarrollando una pasarela de pago que permitirá al usuario seleccionar los cursos que desea tomar y realizar el pago correspondiente de manera sencilla y segura, directamente en la página web.</w:t>
+            </w:r>
           </w:p>
         </w:tc>
       </w:tr>
@@ -1875,6 +1638,7 @@
     <w:lsdException w:name="HTML Sample" w:semiHidden="1" w:unhideWhenUsed="1"/>
     <w:lsdException w:name="HTML Typewriter" w:semiHidden="1" w:unhideWhenUsed="1"/>
     <w:lsdException w:name="HTML Variable" w:semiHidden="1" w:unhideWhenUsed="1"/>
+    <w:lsdException w:name="Normal Table" w:semiHidden="1" w:unhideWhenUsed="1"/>
     <w:lsdException w:name="annotation subject" w:semiHidden="1" w:unhideWhenUsed="1"/>
     <w:lsdException w:name="No List" w:semiHidden="1" w:unhideWhenUsed="1"/>
     <w:lsdException w:name="Outline List 1" w:semiHidden="1" w:unhideWhenUsed="1"/>
@@ -1917,8 +1681,11 @@
     <w:lsdException w:name="Table Contemporary" w:semiHidden="1" w:unhideWhenUsed="1"/>
     <w:lsdException w:name="Table Elegant" w:semiHidden="1" w:unhideWhenUsed="1"/>
     <w:lsdException w:name="Table Professional" w:semiHidden="1" w:unhideWhenUsed="1"/>
+    <w:lsdException w:name="Table Subtle 1" w:semiHidden="1" w:unhideWhenUsed="1"/>
     <w:lsdException w:name="Table Subtle 2" w:semiHidden="1" w:unhideWhenUsed="1"/>
     <w:lsdException w:name="Table Web 1" w:semiHidden="1" w:unhideWhenUsed="1"/>
+    <w:lsdException w:name="Table Web 2" w:semiHidden="1" w:unhideWhenUsed="1"/>
+    <w:lsdException w:name="Table Web 3" w:semiHidden="1" w:unhideWhenUsed="1"/>
     <w:lsdException w:name="Balloon Text" w:semiHidden="1" w:unhideWhenUsed="1"/>
     <w:lsdException w:name="Table Grid" w:uiPriority="39"/>
     <w:lsdException w:name="Table Theme" w:semiHidden="1" w:unhideWhenUsed="1"/>

--- a/Documentación/Planilla Propuestas de Proyecto CapacIT..docx
+++ b/Documentación/Planilla Propuestas de Proyecto CapacIT..docx
@@ -1,6 +1,6 @@
 
 <file path=word/document.xml><?xml version="1.0" encoding="utf-8"?>
-<w:document xmlns:wpc="http://schemas.microsoft.com/office/word/2010/wordprocessingCanvas" xmlns:cx="http://schemas.microsoft.com/office/drawing/2014/chartex" xmlns:cx1="http://schemas.microsoft.com/office/drawing/2015/9/8/chartex" xmlns:cx2="http://schemas.microsoft.com/office/drawing/2015/10/21/chartex" xmlns:cx3="http://schemas.microsoft.com/office/drawing/2016/5/9/chartex" xmlns:cx4="http://schemas.microsoft.com/office/drawing/2016/5/10/chartex" xmlns:cx5="http://schemas.microsoft.com/office/drawing/2016/5/11/chartex" xmlns:cx6="http://schemas.microsoft.com/office/drawing/2016/5/12/chartex" xmlns:cx7="http://schemas.microsoft.com/office/drawing/2016/5/13/chartex" xmlns:cx8="http://schemas.microsoft.com/office/drawing/2016/5/14/chartex" xmlns:mc="http://schemas.openxmlformats.org/markup-compatibility/2006" xmlns:aink="http://schemas.microsoft.com/office/drawing/2016/ink" xmlns:am3d="http://schemas.microsoft.com/office/drawing/2017/model3d" xmlns:o="urn:schemas-microsoft-com:office:office" xmlns:oel="http://schemas.microsoft.com/office/2019/extlst" xmlns:r="http://schemas.openxmlformats.org/officeDocument/2006/relationships" xmlns:m="http://schemas.openxmlformats.org/officeDocument/2006/math" xmlns:v="urn:schemas-microsoft-com:vml" xmlns:wp14="http://schemas.microsoft.com/office/word/2010/wordprocessingDrawing" xmlns:wp="http://schemas.openxmlformats.org/drawingml/2006/wordprocessingDrawing" xmlns:w10="urn:schemas-microsoft-com:office:word" xmlns:w="http://schemas.openxmlformats.org/wordprocessingml/2006/main" xmlns:w14="http://schemas.microsoft.com/office/word/2010/wordml" xmlns:w15="http://schemas.microsoft.com/office/word/2012/wordml" xmlns:w16cex="http://schemas.microsoft.com/office/word/2018/wordml/cex" xmlns:w16cid="http://schemas.microsoft.com/office/word/2016/wordml/cid" xmlns:w16="http://schemas.microsoft.com/office/word/2018/wordml" xmlns:w16du="http://schemas.microsoft.com/office/word/2023/wordml/word16du" xmlns:w16sdtdh="http://schemas.microsoft.com/office/word/2020/wordml/sdtdatahash" xmlns:w16se="http://schemas.microsoft.com/office/word/2015/wordml/symex" xmlns:wpg="http://schemas.microsoft.com/office/word/2010/wordprocessingGroup" xmlns:wpi="http://schemas.microsoft.com/office/word/2010/wordprocessingInk" xmlns:wne="http://schemas.microsoft.com/office/word/2006/wordml" xmlns:wps="http://schemas.microsoft.com/office/word/2010/wordprocessingShape" mc:Ignorable="w14 w15 w16se w16cid w16 w16cex w16sdtdh wp14">
+<w:document xmlns:wpc="http://schemas.microsoft.com/office/word/2010/wordprocessingCanvas" xmlns:cx="http://schemas.microsoft.com/office/drawing/2014/chartex" xmlns:cx1="http://schemas.microsoft.com/office/drawing/2015/9/8/chartex" xmlns:cx2="http://schemas.microsoft.com/office/drawing/2015/10/21/chartex" xmlns:cx3="http://schemas.microsoft.com/office/drawing/2016/5/9/chartex" xmlns:cx4="http://schemas.microsoft.com/office/drawing/2016/5/10/chartex" xmlns:cx5="http://schemas.microsoft.com/office/drawing/2016/5/11/chartex" xmlns:cx6="http://schemas.microsoft.com/office/drawing/2016/5/12/chartex" xmlns:cx7="http://schemas.microsoft.com/office/drawing/2016/5/13/chartex" xmlns:cx8="http://schemas.microsoft.com/office/drawing/2016/5/14/chartex" xmlns:mc="http://schemas.openxmlformats.org/markup-compatibility/2006" xmlns:aink="http://schemas.microsoft.com/office/drawing/2016/ink" xmlns:am3d="http://schemas.microsoft.com/office/drawing/2017/model3d" xmlns:o="urn:schemas-microsoft-com:office:office" xmlns:r="http://schemas.openxmlformats.org/officeDocument/2006/relationships" xmlns:m="http://schemas.openxmlformats.org/officeDocument/2006/math" xmlns:v="urn:schemas-microsoft-com:vml" xmlns:wp14="http://schemas.microsoft.com/office/word/2010/wordprocessingDrawing" xmlns:wp="http://schemas.openxmlformats.org/drawingml/2006/wordprocessingDrawing" xmlns:w10="urn:schemas-microsoft-com:office:word" xmlns:w="http://schemas.openxmlformats.org/wordprocessingml/2006/main" xmlns:w14="http://schemas.microsoft.com/office/word/2010/wordml" xmlns:w15="http://schemas.microsoft.com/office/word/2012/wordml" xmlns:w16cex="http://schemas.microsoft.com/office/word/2018/wordml/cex" xmlns:w16cid="http://schemas.microsoft.com/office/word/2016/wordml/cid" xmlns:w16="http://schemas.microsoft.com/office/word/2018/wordml" xmlns:w16sdtdh="http://schemas.microsoft.com/office/word/2020/wordml/sdtdatahash" xmlns:w16se="http://schemas.microsoft.com/office/word/2015/wordml/symex" xmlns:wpg="http://schemas.microsoft.com/office/word/2010/wordprocessingGroup" xmlns:wpi="http://schemas.microsoft.com/office/word/2010/wordprocessingInk" xmlns:wne="http://schemas.microsoft.com/office/word/2006/wordml" xmlns:wps="http://schemas.microsoft.com/office/word/2010/wordprocessingShape" mc:Ignorable="w14 w15 w16se w16cid w16 w16cex w16sdtdh wp14">
   <w:body>
     <w:p>
       <w:pPr>
@@ -571,25 +571,14 @@
               </w:rPr>
               <w:t xml:space="preserve"> </w:t>
             </w:r>
-            <w:proofErr w:type="spellStart"/>
-            <w:r>
-              <w:rPr>
-                <w:b/>
-                <w:color w:val="000000"/>
-                <w:sz w:val="24"/>
-                <w:szCs w:val="24"/>
-              </w:rPr>
-              <w:t>Bruscke</w:t>
-            </w:r>
-            <w:proofErr w:type="spellEnd"/>
-            <w:r>
-              <w:rPr>
-                <w:b/>
-                <w:color w:val="000000"/>
-                <w:sz w:val="24"/>
-                <w:szCs w:val="24"/>
-              </w:rPr>
-              <w:t xml:space="preserve"> Martin Conrado</w:t>
+            <w:r>
+              <w:rPr>
+                <w:b/>
+                <w:color w:val="000000"/>
+                <w:sz w:val="24"/>
+                <w:szCs w:val="24"/>
+              </w:rPr>
+              <w:t>Bruscke Martin Conrado</w:t>
             </w:r>
           </w:p>
         </w:tc>
@@ -640,27 +629,25 @@
                 <w:sz w:val="24"/>
                 <w:szCs w:val="24"/>
               </w:rPr>
+              <w:t xml:space="preserve"> Joana Antonella Silva</w:t>
+            </w:r>
+            <w:r>
+              <w:rPr>
+                <w:b/>
+                <w:color w:val="000000"/>
+                <w:sz w:val="24"/>
+                <w:szCs w:val="24"/>
+              </w:rPr>
               <w:t xml:space="preserve"> </w:t>
             </w:r>
-            <w:proofErr w:type="spellStart"/>
-            <w:r>
-              <w:rPr>
-                <w:b/>
-                <w:color w:val="000000"/>
-                <w:sz w:val="24"/>
-                <w:szCs w:val="24"/>
-              </w:rPr>
-              <w:t>Bayon</w:t>
-            </w:r>
-            <w:proofErr w:type="spellEnd"/>
-            <w:r>
-              <w:rPr>
-                <w:b/>
-                <w:color w:val="000000"/>
-                <w:sz w:val="24"/>
-                <w:szCs w:val="24"/>
-              </w:rPr>
-              <w:t xml:space="preserve"> Joana Antonella Silva</w:t>
+            <w:r>
+              <w:rPr>
+                <w:b/>
+                <w:color w:val="000000"/>
+                <w:sz w:val="24"/>
+                <w:szCs w:val="24"/>
+              </w:rPr>
+              <w:t>Bayón</w:t>
             </w:r>
           </w:p>
         </w:tc>
@@ -871,45 +858,16 @@
                 <w:sz w:val="24"/>
                 <w:szCs w:val="24"/>
               </w:rPr>
-              <w:t xml:space="preserve"> </w:t>
-            </w:r>
-            <w:proofErr w:type="spellStart"/>
-            <w:r>
-              <w:rPr>
-                <w:b/>
-                <w:sz w:val="24"/>
-                <w:szCs w:val="24"/>
-              </w:rPr>
-              <w:t>Cacciamani</w:t>
-            </w:r>
-            <w:proofErr w:type="spellEnd"/>
-            <w:r>
-              <w:rPr>
-                <w:b/>
-                <w:sz w:val="24"/>
-                <w:szCs w:val="24"/>
-              </w:rPr>
-              <w:t xml:space="preserve"> </w:t>
-            </w:r>
-            <w:proofErr w:type="spellStart"/>
-            <w:r>
-              <w:rPr>
-                <w:b/>
-                <w:sz w:val="24"/>
-                <w:szCs w:val="24"/>
-              </w:rPr>
-              <w:t>Maria</w:t>
-            </w:r>
-            <w:proofErr w:type="spellEnd"/>
-            <w:r>
-              <w:rPr>
-                <w:b/>
-                <w:sz w:val="24"/>
-                <w:szCs w:val="24"/>
-              </w:rPr>
-              <w:t xml:space="preserve"> </w:t>
-            </w:r>
-            <w:proofErr w:type="spellStart"/>
+              <w:t xml:space="preserve"> Cacciamani </w:t>
+            </w:r>
+            <w:r>
+              <w:rPr>
+                <w:b/>
+                <w:sz w:val="24"/>
+                <w:szCs w:val="24"/>
+              </w:rPr>
+              <w:t xml:space="preserve">Maria </w:t>
+            </w:r>
             <w:r>
               <w:rPr>
                 <w:b/>
@@ -918,7 +876,6 @@
               </w:rPr>
               <w:t>Belen</w:t>
             </w:r>
-            <w:proofErr w:type="spellEnd"/>
           </w:p>
         </w:tc>
       </w:tr>
@@ -1382,7 +1339,7 @@
 </file>
 
 <file path=word/endnotes.xml><?xml version="1.0" encoding="utf-8"?>
-<w:endnotes xmlns:wpc="http://schemas.microsoft.com/office/word/2010/wordprocessingCanvas" xmlns:cx="http://schemas.microsoft.com/office/drawing/2014/chartex" xmlns:cx1="http://schemas.microsoft.com/office/drawing/2015/9/8/chartex" xmlns:cx2="http://schemas.microsoft.com/office/drawing/2015/10/21/chartex" xmlns:cx3="http://schemas.microsoft.com/office/drawing/2016/5/9/chartex" xmlns:cx4="http://schemas.microsoft.com/office/drawing/2016/5/10/chartex" xmlns:cx5="http://schemas.microsoft.com/office/drawing/2016/5/11/chartex" xmlns:cx6="http://schemas.microsoft.com/office/drawing/2016/5/12/chartex" xmlns:cx7="http://schemas.microsoft.com/office/drawing/2016/5/13/chartex" xmlns:cx8="http://schemas.microsoft.com/office/drawing/2016/5/14/chartex" xmlns:mc="http://schemas.openxmlformats.org/markup-compatibility/2006" xmlns:aink="http://schemas.microsoft.com/office/drawing/2016/ink" xmlns:am3d="http://schemas.microsoft.com/office/drawing/2017/model3d" xmlns:o="urn:schemas-microsoft-com:office:office" xmlns:oel="http://schemas.microsoft.com/office/2019/extlst" xmlns:r="http://schemas.openxmlformats.org/officeDocument/2006/relationships" xmlns:m="http://schemas.openxmlformats.org/officeDocument/2006/math" xmlns:v="urn:schemas-microsoft-com:vml" xmlns:wp14="http://schemas.microsoft.com/office/word/2010/wordprocessingDrawing" xmlns:wp="http://schemas.openxmlformats.org/drawingml/2006/wordprocessingDrawing" xmlns:w10="urn:schemas-microsoft-com:office:word" xmlns:w="http://schemas.openxmlformats.org/wordprocessingml/2006/main" xmlns:w14="http://schemas.microsoft.com/office/word/2010/wordml" xmlns:w15="http://schemas.microsoft.com/office/word/2012/wordml" xmlns:w16cex="http://schemas.microsoft.com/office/word/2018/wordml/cex" xmlns:w16cid="http://schemas.microsoft.com/office/word/2016/wordml/cid" xmlns:w16="http://schemas.microsoft.com/office/word/2018/wordml" xmlns:w16du="http://schemas.microsoft.com/office/word/2023/wordml/word16du" xmlns:w16sdtdh="http://schemas.microsoft.com/office/word/2020/wordml/sdtdatahash" xmlns:w16se="http://schemas.microsoft.com/office/word/2015/wordml/symex" xmlns:wpg="http://schemas.microsoft.com/office/word/2010/wordprocessingGroup" xmlns:wpi="http://schemas.microsoft.com/office/word/2010/wordprocessingInk" xmlns:wne="http://schemas.microsoft.com/office/word/2006/wordml" xmlns:wps="http://schemas.microsoft.com/office/word/2010/wordprocessingShape" mc:Ignorable="w14 w15 w16se w16cid w16 w16cex w16sdtdh wp14">
+<w:endnotes xmlns:wpc="http://schemas.microsoft.com/office/word/2010/wordprocessingCanvas" xmlns:cx="http://schemas.microsoft.com/office/drawing/2014/chartex" xmlns:cx1="http://schemas.microsoft.com/office/drawing/2015/9/8/chartex" xmlns:cx2="http://schemas.microsoft.com/office/drawing/2015/10/21/chartex" xmlns:cx3="http://schemas.microsoft.com/office/drawing/2016/5/9/chartex" xmlns:cx4="http://schemas.microsoft.com/office/drawing/2016/5/10/chartex" xmlns:cx5="http://schemas.microsoft.com/office/drawing/2016/5/11/chartex" xmlns:cx6="http://schemas.microsoft.com/office/drawing/2016/5/12/chartex" xmlns:cx7="http://schemas.microsoft.com/office/drawing/2016/5/13/chartex" xmlns:cx8="http://schemas.microsoft.com/office/drawing/2016/5/14/chartex" xmlns:mc="http://schemas.openxmlformats.org/markup-compatibility/2006" xmlns:aink="http://schemas.microsoft.com/office/drawing/2016/ink" xmlns:am3d="http://schemas.microsoft.com/office/drawing/2017/model3d" xmlns:o="urn:schemas-microsoft-com:office:office" xmlns:r="http://schemas.openxmlformats.org/officeDocument/2006/relationships" xmlns:m="http://schemas.openxmlformats.org/officeDocument/2006/math" xmlns:v="urn:schemas-microsoft-com:vml" xmlns:wp14="http://schemas.microsoft.com/office/word/2010/wordprocessingDrawing" xmlns:wp="http://schemas.openxmlformats.org/drawingml/2006/wordprocessingDrawing" xmlns:w10="urn:schemas-microsoft-com:office:word" xmlns:w="http://schemas.openxmlformats.org/wordprocessingml/2006/main" xmlns:w14="http://schemas.microsoft.com/office/word/2010/wordml" xmlns:w15="http://schemas.microsoft.com/office/word/2012/wordml" xmlns:w16cex="http://schemas.microsoft.com/office/word/2018/wordml/cex" xmlns:w16cid="http://schemas.microsoft.com/office/word/2016/wordml/cid" xmlns:w16="http://schemas.microsoft.com/office/word/2018/wordml" xmlns:w16sdtdh="http://schemas.microsoft.com/office/word/2020/wordml/sdtdatahash" xmlns:w16se="http://schemas.microsoft.com/office/word/2015/wordml/symex" xmlns:wpg="http://schemas.microsoft.com/office/word/2010/wordprocessingGroup" xmlns:wpi="http://schemas.microsoft.com/office/word/2010/wordprocessingInk" xmlns:wne="http://schemas.microsoft.com/office/word/2006/wordml" xmlns:wps="http://schemas.microsoft.com/office/word/2010/wordprocessingShape" mc:Ignorable="w14 w15 w16se w16cid w16 w16cex w16sdtdh wp14">
   <w:endnote w:type="separator" w:id="-1">
     <w:p>
       <w:pPr>
@@ -1407,7 +1364,7 @@
 </file>
 
 <file path=word/footer1.xml><?xml version="1.0" encoding="utf-8"?>
-<w:ftr xmlns:wpc="http://schemas.microsoft.com/office/word/2010/wordprocessingCanvas" xmlns:cx="http://schemas.microsoft.com/office/drawing/2014/chartex" xmlns:cx1="http://schemas.microsoft.com/office/drawing/2015/9/8/chartex" xmlns:cx2="http://schemas.microsoft.com/office/drawing/2015/10/21/chartex" xmlns:cx3="http://schemas.microsoft.com/office/drawing/2016/5/9/chartex" xmlns:cx4="http://schemas.microsoft.com/office/drawing/2016/5/10/chartex" xmlns:cx5="http://schemas.microsoft.com/office/drawing/2016/5/11/chartex" xmlns:cx6="http://schemas.microsoft.com/office/drawing/2016/5/12/chartex" xmlns:cx7="http://schemas.microsoft.com/office/drawing/2016/5/13/chartex" xmlns:cx8="http://schemas.microsoft.com/office/drawing/2016/5/14/chartex" xmlns:mc="http://schemas.openxmlformats.org/markup-compatibility/2006" xmlns:aink="http://schemas.microsoft.com/office/drawing/2016/ink" xmlns:am3d="http://schemas.microsoft.com/office/drawing/2017/model3d" xmlns:o="urn:schemas-microsoft-com:office:office" xmlns:oel="http://schemas.microsoft.com/office/2019/extlst" xmlns:r="http://schemas.openxmlformats.org/officeDocument/2006/relationships" xmlns:m="http://schemas.openxmlformats.org/officeDocument/2006/math" xmlns:v="urn:schemas-microsoft-com:vml" xmlns:wp14="http://schemas.microsoft.com/office/word/2010/wordprocessingDrawing" xmlns:wp="http://schemas.openxmlformats.org/drawingml/2006/wordprocessingDrawing" xmlns:w10="urn:schemas-microsoft-com:office:word" xmlns:w="http://schemas.openxmlformats.org/wordprocessingml/2006/main" xmlns:w14="http://schemas.microsoft.com/office/word/2010/wordml" xmlns:w15="http://schemas.microsoft.com/office/word/2012/wordml" xmlns:w16cex="http://schemas.microsoft.com/office/word/2018/wordml/cex" xmlns:w16cid="http://schemas.microsoft.com/office/word/2016/wordml/cid" xmlns:w16="http://schemas.microsoft.com/office/word/2018/wordml" xmlns:w16du="http://schemas.microsoft.com/office/word/2023/wordml/word16du" xmlns:w16sdtdh="http://schemas.microsoft.com/office/word/2020/wordml/sdtdatahash" xmlns:w16se="http://schemas.microsoft.com/office/word/2015/wordml/symex" xmlns:wpg="http://schemas.microsoft.com/office/word/2010/wordprocessingGroup" xmlns:wpi="http://schemas.microsoft.com/office/word/2010/wordprocessingInk" xmlns:wne="http://schemas.microsoft.com/office/word/2006/wordml" xmlns:wps="http://schemas.microsoft.com/office/word/2010/wordprocessingShape" mc:Ignorable="w14 w15 w16se w16cid w16 w16cex w16sdtdh wp14">
+<w:ftr xmlns:wpc="http://schemas.microsoft.com/office/word/2010/wordprocessingCanvas" xmlns:cx="http://schemas.microsoft.com/office/drawing/2014/chartex" xmlns:cx1="http://schemas.microsoft.com/office/drawing/2015/9/8/chartex" xmlns:cx2="http://schemas.microsoft.com/office/drawing/2015/10/21/chartex" xmlns:cx3="http://schemas.microsoft.com/office/drawing/2016/5/9/chartex" xmlns:cx4="http://schemas.microsoft.com/office/drawing/2016/5/10/chartex" xmlns:cx5="http://schemas.microsoft.com/office/drawing/2016/5/11/chartex" xmlns:cx6="http://schemas.microsoft.com/office/drawing/2016/5/12/chartex" xmlns:cx7="http://schemas.microsoft.com/office/drawing/2016/5/13/chartex" xmlns:cx8="http://schemas.microsoft.com/office/drawing/2016/5/14/chartex" xmlns:mc="http://schemas.openxmlformats.org/markup-compatibility/2006" xmlns:aink="http://schemas.microsoft.com/office/drawing/2016/ink" xmlns:am3d="http://schemas.microsoft.com/office/drawing/2017/model3d" xmlns:o="urn:schemas-microsoft-com:office:office" xmlns:r="http://schemas.openxmlformats.org/officeDocument/2006/relationships" xmlns:m="http://schemas.openxmlformats.org/officeDocument/2006/math" xmlns:v="urn:schemas-microsoft-com:vml" xmlns:wp14="http://schemas.microsoft.com/office/word/2010/wordprocessingDrawing" xmlns:wp="http://schemas.openxmlformats.org/drawingml/2006/wordprocessingDrawing" xmlns:w10="urn:schemas-microsoft-com:office:word" xmlns:w="http://schemas.openxmlformats.org/wordprocessingml/2006/main" xmlns:w14="http://schemas.microsoft.com/office/word/2010/wordml" xmlns:w15="http://schemas.microsoft.com/office/word/2012/wordml" xmlns:w16cex="http://schemas.microsoft.com/office/word/2018/wordml/cex" xmlns:w16cid="http://schemas.microsoft.com/office/word/2016/wordml/cid" xmlns:w16="http://schemas.microsoft.com/office/word/2018/wordml" xmlns:w16sdtdh="http://schemas.microsoft.com/office/word/2020/wordml/sdtdatahash" xmlns:w16se="http://schemas.microsoft.com/office/word/2015/wordml/symex" xmlns:wpg="http://schemas.microsoft.com/office/word/2010/wordprocessingGroup" xmlns:wpi="http://schemas.microsoft.com/office/word/2010/wordprocessingInk" xmlns:wne="http://schemas.microsoft.com/office/word/2006/wordml" xmlns:wps="http://schemas.microsoft.com/office/word/2010/wordprocessingShape" mc:Ignorable="w14 w15 w16se w16cid w16 w16cex w16sdtdh wp14">
   <w:p>
     <w:pPr>
       <w:spacing w:after="0"/>
@@ -1418,7 +1375,7 @@
 </file>
 
 <file path=word/footnotes.xml><?xml version="1.0" encoding="utf-8"?>
-<w:footnotes xmlns:wpc="http://schemas.microsoft.com/office/word/2010/wordprocessingCanvas" xmlns:cx="http://schemas.microsoft.com/office/drawing/2014/chartex" xmlns:cx1="http://schemas.microsoft.com/office/drawing/2015/9/8/chartex" xmlns:cx2="http://schemas.microsoft.com/office/drawing/2015/10/21/chartex" xmlns:cx3="http://schemas.microsoft.com/office/drawing/2016/5/9/chartex" xmlns:cx4="http://schemas.microsoft.com/office/drawing/2016/5/10/chartex" xmlns:cx5="http://schemas.microsoft.com/office/drawing/2016/5/11/chartex" xmlns:cx6="http://schemas.microsoft.com/office/drawing/2016/5/12/chartex" xmlns:cx7="http://schemas.microsoft.com/office/drawing/2016/5/13/chartex" xmlns:cx8="http://schemas.microsoft.com/office/drawing/2016/5/14/chartex" xmlns:mc="http://schemas.openxmlformats.org/markup-compatibility/2006" xmlns:aink="http://schemas.microsoft.com/office/drawing/2016/ink" xmlns:am3d="http://schemas.microsoft.com/office/drawing/2017/model3d" xmlns:o="urn:schemas-microsoft-com:office:office" xmlns:oel="http://schemas.microsoft.com/office/2019/extlst" xmlns:r="http://schemas.openxmlformats.org/officeDocument/2006/relationships" xmlns:m="http://schemas.openxmlformats.org/officeDocument/2006/math" xmlns:v="urn:schemas-microsoft-com:vml" xmlns:wp14="http://schemas.microsoft.com/office/word/2010/wordprocessingDrawing" xmlns:wp="http://schemas.openxmlformats.org/drawingml/2006/wordprocessingDrawing" xmlns:w10="urn:schemas-microsoft-com:office:word" xmlns:w="http://schemas.openxmlformats.org/wordprocessingml/2006/main" xmlns:w14="http://schemas.microsoft.com/office/word/2010/wordml" xmlns:w15="http://schemas.microsoft.com/office/word/2012/wordml" xmlns:w16cex="http://schemas.microsoft.com/office/word/2018/wordml/cex" xmlns:w16cid="http://schemas.microsoft.com/office/word/2016/wordml/cid" xmlns:w16="http://schemas.microsoft.com/office/word/2018/wordml" xmlns:w16du="http://schemas.microsoft.com/office/word/2023/wordml/word16du" xmlns:w16sdtdh="http://schemas.microsoft.com/office/word/2020/wordml/sdtdatahash" xmlns:w16se="http://schemas.microsoft.com/office/word/2015/wordml/symex" xmlns:wpg="http://schemas.microsoft.com/office/word/2010/wordprocessingGroup" xmlns:wpi="http://schemas.microsoft.com/office/word/2010/wordprocessingInk" xmlns:wne="http://schemas.microsoft.com/office/word/2006/wordml" xmlns:wps="http://schemas.microsoft.com/office/word/2010/wordprocessingShape" mc:Ignorable="w14 w15 w16se w16cid w16 w16cex w16sdtdh wp14">
+<w:footnotes xmlns:wpc="http://schemas.microsoft.com/office/word/2010/wordprocessingCanvas" xmlns:cx="http://schemas.microsoft.com/office/drawing/2014/chartex" xmlns:cx1="http://schemas.microsoft.com/office/drawing/2015/9/8/chartex" xmlns:cx2="http://schemas.microsoft.com/office/drawing/2015/10/21/chartex" xmlns:cx3="http://schemas.microsoft.com/office/drawing/2016/5/9/chartex" xmlns:cx4="http://schemas.microsoft.com/office/drawing/2016/5/10/chartex" xmlns:cx5="http://schemas.microsoft.com/office/drawing/2016/5/11/chartex" xmlns:cx6="http://schemas.microsoft.com/office/drawing/2016/5/12/chartex" xmlns:cx7="http://schemas.microsoft.com/office/drawing/2016/5/13/chartex" xmlns:cx8="http://schemas.microsoft.com/office/drawing/2016/5/14/chartex" xmlns:mc="http://schemas.openxmlformats.org/markup-compatibility/2006" xmlns:aink="http://schemas.microsoft.com/office/drawing/2016/ink" xmlns:am3d="http://schemas.microsoft.com/office/drawing/2017/model3d" xmlns:o="urn:schemas-microsoft-com:office:office" xmlns:r="http://schemas.openxmlformats.org/officeDocument/2006/relationships" xmlns:m="http://schemas.openxmlformats.org/officeDocument/2006/math" xmlns:v="urn:schemas-microsoft-com:vml" xmlns:wp14="http://schemas.microsoft.com/office/word/2010/wordprocessingDrawing" xmlns:wp="http://schemas.openxmlformats.org/drawingml/2006/wordprocessingDrawing" xmlns:w10="urn:schemas-microsoft-com:office:word" xmlns:w="http://schemas.openxmlformats.org/wordprocessingml/2006/main" xmlns:w14="http://schemas.microsoft.com/office/word/2010/wordml" xmlns:w15="http://schemas.microsoft.com/office/word/2012/wordml" xmlns:w16cex="http://schemas.microsoft.com/office/word/2018/wordml/cex" xmlns:w16cid="http://schemas.microsoft.com/office/word/2016/wordml/cid" xmlns:w16="http://schemas.microsoft.com/office/word/2018/wordml" xmlns:w16sdtdh="http://schemas.microsoft.com/office/word/2020/wordml/sdtdatahash" xmlns:w16se="http://schemas.microsoft.com/office/word/2015/wordml/symex" xmlns:wpg="http://schemas.microsoft.com/office/word/2010/wordprocessingGroup" xmlns:wpi="http://schemas.microsoft.com/office/word/2010/wordprocessingInk" xmlns:wne="http://schemas.microsoft.com/office/word/2006/wordml" xmlns:wps="http://schemas.microsoft.com/office/word/2010/wordprocessingShape" mc:Ignorable="w14 w15 w16se w16cid w16 w16cex w16sdtdh wp14">
   <w:footnote w:type="separator" w:id="-1">
     <w:p>
       <w:pPr>
@@ -1443,7 +1400,7 @@
 </file>
 
 <file path=word/header1.xml><?xml version="1.0" encoding="utf-8"?>
-<w:hdr xmlns:wpc="http://schemas.microsoft.com/office/word/2010/wordprocessingCanvas" xmlns:cx="http://schemas.microsoft.com/office/drawing/2014/chartex" xmlns:cx1="http://schemas.microsoft.com/office/drawing/2015/9/8/chartex" xmlns:cx2="http://schemas.microsoft.com/office/drawing/2015/10/21/chartex" xmlns:cx3="http://schemas.microsoft.com/office/drawing/2016/5/9/chartex" xmlns:cx4="http://schemas.microsoft.com/office/drawing/2016/5/10/chartex" xmlns:cx5="http://schemas.microsoft.com/office/drawing/2016/5/11/chartex" xmlns:cx6="http://schemas.microsoft.com/office/drawing/2016/5/12/chartex" xmlns:cx7="http://schemas.microsoft.com/office/drawing/2016/5/13/chartex" xmlns:cx8="http://schemas.microsoft.com/office/drawing/2016/5/14/chartex" xmlns:mc="http://schemas.openxmlformats.org/markup-compatibility/2006" xmlns:aink="http://schemas.microsoft.com/office/drawing/2016/ink" xmlns:am3d="http://schemas.microsoft.com/office/drawing/2017/model3d" xmlns:o="urn:schemas-microsoft-com:office:office" xmlns:oel="http://schemas.microsoft.com/office/2019/extlst" xmlns:r="http://schemas.openxmlformats.org/officeDocument/2006/relationships" xmlns:m="http://schemas.openxmlformats.org/officeDocument/2006/math" xmlns:v="urn:schemas-microsoft-com:vml" xmlns:wp14="http://schemas.microsoft.com/office/word/2010/wordprocessingDrawing" xmlns:wp="http://schemas.openxmlformats.org/drawingml/2006/wordprocessingDrawing" xmlns:w10="urn:schemas-microsoft-com:office:word" xmlns:w="http://schemas.openxmlformats.org/wordprocessingml/2006/main" xmlns:w14="http://schemas.microsoft.com/office/word/2010/wordml" xmlns:w15="http://schemas.microsoft.com/office/word/2012/wordml" xmlns:w16cex="http://schemas.microsoft.com/office/word/2018/wordml/cex" xmlns:w16cid="http://schemas.microsoft.com/office/word/2016/wordml/cid" xmlns:w16="http://schemas.microsoft.com/office/word/2018/wordml" xmlns:w16du="http://schemas.microsoft.com/office/word/2023/wordml/word16du" xmlns:w16sdtdh="http://schemas.microsoft.com/office/word/2020/wordml/sdtdatahash" xmlns:w16se="http://schemas.microsoft.com/office/word/2015/wordml/symex" xmlns:wpg="http://schemas.microsoft.com/office/word/2010/wordprocessingGroup" xmlns:wpi="http://schemas.microsoft.com/office/word/2010/wordprocessingInk" xmlns:wne="http://schemas.microsoft.com/office/word/2006/wordml" xmlns:wps="http://schemas.microsoft.com/office/word/2010/wordprocessingShape" mc:Ignorable="w14 w15 w16se w16cid w16 w16cex w16sdtdh wp14">
+<w:hdr xmlns:wpc="http://schemas.microsoft.com/office/word/2010/wordprocessingCanvas" xmlns:cx="http://schemas.microsoft.com/office/drawing/2014/chartex" xmlns:cx1="http://schemas.microsoft.com/office/drawing/2015/9/8/chartex" xmlns:cx2="http://schemas.microsoft.com/office/drawing/2015/10/21/chartex" xmlns:cx3="http://schemas.microsoft.com/office/drawing/2016/5/9/chartex" xmlns:cx4="http://schemas.microsoft.com/office/drawing/2016/5/10/chartex" xmlns:cx5="http://schemas.microsoft.com/office/drawing/2016/5/11/chartex" xmlns:cx6="http://schemas.microsoft.com/office/drawing/2016/5/12/chartex" xmlns:cx7="http://schemas.microsoft.com/office/drawing/2016/5/13/chartex" xmlns:cx8="http://schemas.microsoft.com/office/drawing/2016/5/14/chartex" xmlns:mc="http://schemas.openxmlformats.org/markup-compatibility/2006" xmlns:aink="http://schemas.microsoft.com/office/drawing/2016/ink" xmlns:am3d="http://schemas.microsoft.com/office/drawing/2017/model3d" xmlns:o="urn:schemas-microsoft-com:office:office" xmlns:r="http://schemas.openxmlformats.org/officeDocument/2006/relationships" xmlns:m="http://schemas.openxmlformats.org/officeDocument/2006/math" xmlns:v="urn:schemas-microsoft-com:vml" xmlns:wp14="http://schemas.microsoft.com/office/word/2010/wordprocessingDrawing" xmlns:wp="http://schemas.openxmlformats.org/drawingml/2006/wordprocessingDrawing" xmlns:w10="urn:schemas-microsoft-com:office:word" xmlns:w="http://schemas.openxmlformats.org/wordprocessingml/2006/main" xmlns:w14="http://schemas.microsoft.com/office/word/2010/wordml" xmlns:w15="http://schemas.microsoft.com/office/word/2012/wordml" xmlns:w16cex="http://schemas.microsoft.com/office/word/2018/wordml/cex" xmlns:w16cid="http://schemas.microsoft.com/office/word/2016/wordml/cid" xmlns:w16="http://schemas.microsoft.com/office/word/2018/wordml" xmlns:w16sdtdh="http://schemas.microsoft.com/office/word/2020/wordml/sdtdatahash" xmlns:w16se="http://schemas.microsoft.com/office/word/2015/wordml/symex" xmlns:wpg="http://schemas.microsoft.com/office/word/2010/wordprocessingGroup" xmlns:wpi="http://schemas.microsoft.com/office/word/2010/wordprocessingInk" xmlns:wne="http://schemas.microsoft.com/office/word/2006/wordml" xmlns:wps="http://schemas.microsoft.com/office/word/2010/wordprocessingShape" mc:Ignorable="w14 w15 w16se w16cid w16 w16cex w16sdtdh wp14">
   <w:p>
     <w:pPr>
       <w:pBdr>
